--- a/hw/FP.docx
+++ b/hw/FP.docx
@@ -1,6 +1,6 @@
 
 <file path=word/document.xml><?xml version="1.0" encoding="utf-8"?>
-<w:document xmlns:wpc="http://schemas.microsoft.com/office/word/2010/wordprocessingCanvas" xmlns:cx="http://schemas.microsoft.com/office/drawing/2014/chartex" xmlns:cx1="http://schemas.microsoft.com/office/drawing/2015/9/8/chartex" xmlns:cx2="http://schemas.microsoft.com/office/drawing/2015/10/21/chartex" xmlns:cx3="http://schemas.microsoft.com/office/drawing/2016/5/9/chartex" xmlns:cx4="http://schemas.microsoft.com/office/drawing/2016/5/10/chartex" xmlns:cx5="http://schemas.microsoft.com/office/drawing/2016/5/11/chartex" xmlns:cx6="http://schemas.microsoft.com/office/drawing/2016/5/12/chartex" xmlns:cx7="http://schemas.microsoft.com/office/drawing/2016/5/13/chartex" xmlns:cx8="http://schemas.microsoft.com/office/drawing/2016/5/14/chartex" xmlns:mc="http://schemas.openxmlformats.org/markup-compatibility/2006" xmlns:aink="http://schemas.microsoft.com/office/drawing/2016/ink" xmlns:am3d="http://schemas.microsoft.com/office/drawing/2017/model3d" xmlns:o="urn:schemas-microsoft-com:office:office" xmlns:r="http://schemas.openxmlformats.org/officeDocument/2006/relationships" xmlns:m="http://schemas.openxmlformats.org/officeDocument/2006/math" xmlns:v="urn:schemas-microsoft-com:vml" xmlns:wp14="http://schemas.microsoft.com/office/word/2010/wordprocessingDrawing" xmlns:wp="http://schemas.openxmlformats.org/drawingml/2006/wordprocessingDrawing" xmlns:w10="urn:schemas-microsoft-com:office:word" xmlns:w="http://schemas.openxmlformats.org/wordprocessingml/2006/main" xmlns:w14="http://schemas.microsoft.com/office/word/2010/wordml" xmlns:w15="http://schemas.microsoft.com/office/word/2012/wordml" xmlns:w16cex="http://schemas.microsoft.com/office/word/2018/wordml/cex" xmlns:w16cid="http://schemas.microsoft.com/office/word/2016/wordml/cid" xmlns:w16="http://schemas.microsoft.com/office/word/2018/wordml" xmlns:w16sdtdh="http://schemas.microsoft.com/office/word/2020/wordml/sdtdatahash" xmlns:w16se="http://schemas.microsoft.com/office/word/2015/wordml/symex" xmlns:wpg="http://schemas.microsoft.com/office/word/2010/wordprocessingGroup" xmlns:wpi="http://schemas.microsoft.com/office/word/2010/wordprocessingInk" xmlns:wne="http://schemas.microsoft.com/office/word/2006/wordml" xmlns:wps="http://schemas.microsoft.com/office/word/2010/wordprocessingShape" mc:Ignorable="w14 w15 w16se w16cid w16 w16cex w16sdtdh wp14">
+<w:document xmlns:wpc="http://schemas.microsoft.com/office/word/2010/wordprocessingCanvas" xmlns:cx="http://schemas.microsoft.com/office/drawing/2014/chartex" xmlns:cx1="http://schemas.microsoft.com/office/drawing/2015/9/8/chartex" xmlns:cx2="http://schemas.microsoft.com/office/drawing/2015/10/21/chartex" xmlns:cx3="http://schemas.microsoft.com/office/drawing/2016/5/9/chartex" xmlns:cx4="http://schemas.microsoft.com/office/drawing/2016/5/10/chartex" xmlns:cx5="http://schemas.microsoft.com/office/drawing/2016/5/11/chartex" xmlns:cx6="http://schemas.microsoft.com/office/drawing/2016/5/12/chartex" xmlns:cx7="http://schemas.microsoft.com/office/drawing/2016/5/13/chartex" xmlns:cx8="http://schemas.microsoft.com/office/drawing/2016/5/14/chartex" xmlns:mc="http://schemas.openxmlformats.org/markup-compatibility/2006" xmlns:aink="http://schemas.microsoft.com/office/drawing/2016/ink" xmlns:am3d="http://schemas.microsoft.com/office/drawing/2017/model3d" xmlns:o="urn:schemas-microsoft-com:office:office" xmlns:oel="http://schemas.microsoft.com/office/2019/extlst" xmlns:r="http://schemas.openxmlformats.org/officeDocument/2006/relationships" xmlns:m="http://schemas.openxmlformats.org/officeDocument/2006/math" xmlns:v="urn:schemas-microsoft-com:vml" xmlns:wp14="http://schemas.microsoft.com/office/word/2010/wordprocessingDrawing" xmlns:wp="http://schemas.openxmlformats.org/drawingml/2006/wordprocessingDrawing" xmlns:w10="urn:schemas-microsoft-com:office:word" xmlns:w="http://schemas.openxmlformats.org/wordprocessingml/2006/main" xmlns:w14="http://schemas.microsoft.com/office/word/2010/wordml" xmlns:w15="http://schemas.microsoft.com/office/word/2012/wordml" xmlns:w16cex="http://schemas.microsoft.com/office/word/2018/wordml/cex" xmlns:w16cid="http://schemas.microsoft.com/office/word/2016/wordml/cid" xmlns:w16="http://schemas.microsoft.com/office/word/2018/wordml" xmlns:w16sdtdh="http://schemas.microsoft.com/office/word/2020/wordml/sdtdatahash" xmlns:w16se="http://schemas.microsoft.com/office/word/2015/wordml/symex" xmlns:wpg="http://schemas.microsoft.com/office/word/2010/wordprocessingGroup" xmlns:wpi="http://schemas.microsoft.com/office/word/2010/wordprocessingInk" xmlns:wne="http://schemas.microsoft.com/office/word/2006/wordml" xmlns:wps="http://schemas.microsoft.com/office/word/2010/wordprocessingShape" mc:Ignorable="w14 w15 w16se w16cid w16 w16cex w16sdtdh wp14">
   <w:body>
     <w:p>
       <w:pPr>
@@ -34,10 +34,7 @@
         <w:t xml:space="preserve"> </w:t>
       </w:r>
       <w:r>
-        <w:t>FP</w:t>
-      </w:r>
-      <w:r>
-        <w:t>:</w:t>
+        <w:t>FP:</w:t>
       </w:r>
       <w:r>
         <w:rPr>
@@ -180,19 +177,13 @@
         <w:t xml:space="preserve"> </w:t>
       </w:r>
       <w:r>
-        <w:t>senior</w:t>
+        <w:t>capstone</w:t>
       </w:r>
       <w:r>
         <w:rPr>
           <w:spacing w:val="-5"/>
         </w:rPr>
         <w:t xml:space="preserve"> </w:t>
-      </w:r>
-      <w:r>
-        <w:rPr>
-          <w:spacing w:val="-5"/>
-        </w:rPr>
-        <w:t xml:space="preserve">seminar </w:t>
       </w:r>
       <w:r>
         <w:t>project.</w:t>
@@ -267,13 +258,7 @@
         <w:ind w:right="99"/>
       </w:pPr>
       <w:r>
-        <w:t xml:space="preserve">For students not pursuing honors, the length of the presentation should be </w:t>
-      </w:r>
-      <w:r>
-        <w:t xml:space="preserve">about </w:t>
-      </w:r>
-      <w:r>
-        <w:t>20 minutes. Up to 10 minutes of questions from the audience will follow the main presentation.</w:t>
+        <w:t>For students not pursuing honors, the length of the presentation should be about 20 minutes. Up to 10 minutes of questions from the audience will follow the main presentation.</w:t>
       </w:r>
     </w:p>
     <w:p>
@@ -434,13 +419,7 @@
         <w:ind w:right="103"/>
       </w:pPr>
       <w:r>
-        <w:t xml:space="preserve">All members of your project team should help with planning, creating, and rehearsing the presentation. </w:t>
-      </w:r>
-      <w:r>
-        <w:t>Most or all team members should</w:t>
-      </w:r>
-      <w:r>
-        <w:t xml:space="preserve"> participate in</w:t>
+        <w:t>All members of your project team should help with planning, creating, and rehearsing the presentation. Most or all team members should participate in</w:t>
       </w:r>
       <w:r>
         <w:rPr>
@@ -548,10 +527,7 @@
         <w:ind w:left="100"/>
       </w:pPr>
       <w:r>
-        <w:t>H</w:t>
-      </w:r>
-      <w:r>
-        <w:t>ere</w:t>
+        <w:t>Here</w:t>
       </w:r>
       <w:r>
         <w:rPr>
@@ -587,10 +563,7 @@
         <w:t xml:space="preserve"> </w:t>
       </w:r>
       <w:r>
-        <w:t xml:space="preserve">for </w:t>
-      </w:r>
-      <w:r>
-        <w:t>the</w:t>
+        <w:t>for the</w:t>
       </w:r>
       <w:r>
         <w:rPr>
@@ -927,10 +900,7 @@
         <w:t xml:space="preserve"> </w:t>
       </w:r>
       <w:r>
-        <w:t>T</w:t>
-      </w:r>
-      <w:r>
-        <w:t xml:space="preserve">his is the only way to prepare a high-quality </w:t>
+        <w:t xml:space="preserve">This is the only way to prepare a high-quality </w:t>
       </w:r>
       <w:r>
         <w:rPr>
@@ -1357,10 +1327,7 @@
         <w:ind w:right="307"/>
       </w:pPr>
       <w:r>
-        <w:t>E</w:t>
-      </w:r>
-      <w:r>
-        <w:t>verything</w:t>
+        <w:t>Everything</w:t>
       </w:r>
       <w:r>
         <w:rPr>
@@ -2176,7 +2143,7 @@
 </file>
 
 <file path=word/numbering.xml><?xml version="1.0" encoding="utf-8"?>
-<w:numbering xmlns:wpc="http://schemas.microsoft.com/office/word/2010/wordprocessingCanvas" xmlns:cx="http://schemas.microsoft.com/office/drawing/2014/chartex" xmlns:cx1="http://schemas.microsoft.com/office/drawing/2015/9/8/chartex" xmlns:cx2="http://schemas.microsoft.com/office/drawing/2015/10/21/chartex" xmlns:cx3="http://schemas.microsoft.com/office/drawing/2016/5/9/chartex" xmlns:cx4="http://schemas.microsoft.com/office/drawing/2016/5/10/chartex" xmlns:cx5="http://schemas.microsoft.com/office/drawing/2016/5/11/chartex" xmlns:cx6="http://schemas.microsoft.com/office/drawing/2016/5/12/chartex" xmlns:cx7="http://schemas.microsoft.com/office/drawing/2016/5/13/chartex" xmlns:cx8="http://schemas.microsoft.com/office/drawing/2016/5/14/chartex" xmlns:mc="http://schemas.openxmlformats.org/markup-compatibility/2006" xmlns:aink="http://schemas.microsoft.com/office/drawing/2016/ink" xmlns:am3d="http://schemas.microsoft.com/office/drawing/2017/model3d" xmlns:o="urn:schemas-microsoft-com:office:office" xmlns:r="http://schemas.openxmlformats.org/officeDocument/2006/relationships" xmlns:m="http://schemas.openxmlformats.org/officeDocument/2006/math" xmlns:v="urn:schemas-microsoft-com:vml" xmlns:wp14="http://schemas.microsoft.com/office/word/2010/wordprocessingDrawing" xmlns:wp="http://schemas.openxmlformats.org/drawingml/2006/wordprocessingDrawing" xmlns:w10="urn:schemas-microsoft-com:office:word" xmlns:w="http://schemas.openxmlformats.org/wordprocessingml/2006/main" xmlns:w14="http://schemas.microsoft.com/office/word/2010/wordml" xmlns:w15="http://schemas.microsoft.com/office/word/2012/wordml" xmlns:w16cex="http://schemas.microsoft.com/office/word/2018/wordml/cex" xmlns:w16cid="http://schemas.microsoft.com/office/word/2016/wordml/cid" xmlns:w16="http://schemas.microsoft.com/office/word/2018/wordml" xmlns:w16sdtdh="http://schemas.microsoft.com/office/word/2020/wordml/sdtdatahash" xmlns:w16se="http://schemas.microsoft.com/office/word/2015/wordml/symex" xmlns:wpg="http://schemas.microsoft.com/office/word/2010/wordprocessingGroup" xmlns:wpi="http://schemas.microsoft.com/office/word/2010/wordprocessingInk" xmlns:wne="http://schemas.microsoft.com/office/word/2006/wordml" xmlns:wps="http://schemas.microsoft.com/office/word/2010/wordprocessingShape" mc:Ignorable="w14 w15 w16se w16cid w16 w16cex w16sdtdh wp14">
+<w:numbering xmlns:wpc="http://schemas.microsoft.com/office/word/2010/wordprocessingCanvas" xmlns:cx="http://schemas.microsoft.com/office/drawing/2014/chartex" xmlns:cx1="http://schemas.microsoft.com/office/drawing/2015/9/8/chartex" xmlns:cx2="http://schemas.microsoft.com/office/drawing/2015/10/21/chartex" xmlns:cx3="http://schemas.microsoft.com/office/drawing/2016/5/9/chartex" xmlns:cx4="http://schemas.microsoft.com/office/drawing/2016/5/10/chartex" xmlns:cx5="http://schemas.microsoft.com/office/drawing/2016/5/11/chartex" xmlns:cx6="http://schemas.microsoft.com/office/drawing/2016/5/12/chartex" xmlns:cx7="http://schemas.microsoft.com/office/drawing/2016/5/13/chartex" xmlns:cx8="http://schemas.microsoft.com/office/drawing/2016/5/14/chartex" xmlns:mc="http://schemas.openxmlformats.org/markup-compatibility/2006" xmlns:aink="http://schemas.microsoft.com/office/drawing/2016/ink" xmlns:am3d="http://schemas.microsoft.com/office/drawing/2017/model3d" xmlns:o="urn:schemas-microsoft-com:office:office" xmlns:oel="http://schemas.microsoft.com/office/2019/extlst" xmlns:r="http://schemas.openxmlformats.org/officeDocument/2006/relationships" xmlns:m="http://schemas.openxmlformats.org/officeDocument/2006/math" xmlns:v="urn:schemas-microsoft-com:vml" xmlns:wp14="http://schemas.microsoft.com/office/word/2010/wordprocessingDrawing" xmlns:wp="http://schemas.openxmlformats.org/drawingml/2006/wordprocessingDrawing" xmlns:w10="urn:schemas-microsoft-com:office:word" xmlns:w="http://schemas.openxmlformats.org/wordprocessingml/2006/main" xmlns:w14="http://schemas.microsoft.com/office/word/2010/wordml" xmlns:w15="http://schemas.microsoft.com/office/word/2012/wordml" xmlns:w16cex="http://schemas.microsoft.com/office/word/2018/wordml/cex" xmlns:w16cid="http://schemas.microsoft.com/office/word/2016/wordml/cid" xmlns:w16="http://schemas.microsoft.com/office/word/2018/wordml" xmlns:w16sdtdh="http://schemas.microsoft.com/office/word/2020/wordml/sdtdatahash" xmlns:w16se="http://schemas.microsoft.com/office/word/2015/wordml/symex" xmlns:wpg="http://schemas.microsoft.com/office/word/2010/wordprocessingGroup" xmlns:wpi="http://schemas.microsoft.com/office/word/2010/wordprocessingInk" xmlns:wne="http://schemas.microsoft.com/office/word/2006/wordml" xmlns:wps="http://schemas.microsoft.com/office/word/2010/wordprocessingShape" mc:Ignorable="w14 w15 w16se w16cid w16 w16cex w16sdtdh wp14">
   <w:abstractNum w:abstractNumId="0" w15:restartNumberingAfterBreak="0">
     <w:nsid w:val="1B5C55B3"/>
     <w:multiLevelType w:val="hybridMultilevel"/>
@@ -2297,7 +2264,7 @@
       </w:rPr>
     </w:lvl>
   </w:abstractNum>
-  <w:num w:numId="1">
+  <w:num w:numId="1" w16cid:durableId="1516844095">
     <w:abstractNumId w:val="0"/>
   </w:num>
 </w:numbering>
